--- a/ordenanzas/1547.docx
+++ b/ordenanzas/1547.docx
@@ -4,7 +4,8 @@
   <w:body>
     <w:p>
       <w:pPr>
-        <w:spacing w:after="200"/>
+        <w:keepNext/>
+        <w:spacing w:after="240"/>
         <w:jc w:val="right"/>
         <w:rPr>
           <w:bCs/>
@@ -19,13 +20,16 @@
     </w:p>
     <w:p>
       <w:pPr>
-        <w:spacing w:after="200"/>
-        <w:rPr>
-          <w:bCs/>
-        </w:rPr>
-      </w:pPr>
-      <w:r>
-        <w:rPr>
+        <w:keepNext/>
+        <w:spacing w:before="240" w:after="360"/>
+        <w:rPr>
+          <w:b/>
+          <w:bCs/>
+        </w:rPr>
+      </w:pPr>
+      <w:r>
+        <w:rPr>
+          <w:b/>
           <w:bCs/>
         </w:rPr>
         <w:t>ORDENANZA Nº 1547</w:t>
@@ -33,43 +37,111 @@
     </w:p>
     <w:p>
       <w:pPr>
-        <w:spacing w:after="200"/>
-        <w:jc w:val="both"/>
-      </w:pPr>
-      <w:r>
-        <w:rPr>
+        <w:keepNext/>
+        <w:spacing w:before="240" w:after="120"/>
+        <w:rPr>
+          <w:b/>
+          <w:bCs/>
+        </w:rPr>
+      </w:pPr>
+      <w:r>
+        <w:rPr>
+          <w:b/>
           <w:bCs/>
         </w:rPr>
         <w:t xml:space="preserve">VISTO: </w:t>
       </w:r>
-      <w:r>
-        <w:t>La Ordenanza Nº 1509 del 11/05/06, mediante la cual se modifica la Ordenanza Nº 755 y se deroga la Ordenanza Nº 906 y la Ordenanza Nº 1301 del 31/07/03; y</w:t>
+    </w:p>
+    <w:p>
+      <w:pPr>
+        <w:keepNext/>
+        <w:spacing w:after="120"/>
+      </w:pPr>
+      <w:r>
+        <w:rPr>
+          <w:bCs/>
+        </w:rPr>
+        <w:t xml:space="preserve"> </w:t>
+      </w:r>
+      <w:r>
+        <w:t>La Ordenanza N</w:t>
+      </w:r>
+      <w:r>
+        <w:t xml:space="preserve">º </w:t>
+      </w:r>
+      <w:r>
+        <w:t>1509 del 11/05/06, mediante la cual se modifica la Ordenanza N</w:t>
+      </w:r>
+      <w:r>
+        <w:t xml:space="preserve">º </w:t>
+      </w:r>
+      <w:r>
+        <w:t>755 y se deroga la Ordenanza N</w:t>
+      </w:r>
+      <w:r>
+        <w:t xml:space="preserve">º </w:t>
+      </w:r>
+      <w:r>
+        <w:t>906 y la Ordenanza N</w:t>
+      </w:r>
+      <w:r>
+        <w:t xml:space="preserve">º </w:t>
+      </w:r>
+      <w:r>
+        <w:t>1301 del 31/07/03; y</w:t>
       </w:r>
     </w:p>
     <w:p>
       <w:pPr>
         <w:pStyle w:val="Sangra2detindependiente"/>
-        <w:spacing w:after="200"/>
+        <w:keepNext/>
+        <w:spacing w:before="240" w:after="120"/>
         <w:ind w:firstLine="0"/>
-      </w:pPr>
-      <w:r>
+        <w:jc w:val="left"/>
+        <w:rPr>
+          <w:b/>
+          <w:bCs/>
+        </w:rPr>
+      </w:pPr>
+      <w:r>
+        <w:rPr>
+          <w:b/>
+          <w:bCs/>
+        </w:rPr>
+        <w:t xml:space="preserve">CONSIDERANDO: </w:t>
+      </w:r>
+    </w:p>
+    <w:p>
+      <w:pPr>
+        <w:pStyle w:val="Sangra2detindependiente"/>
+        <w:keepNext/>
+        <w:spacing w:after="120"/>
+        <w:ind w:firstLine="0"/>
+        <w:jc w:val="left"/>
+      </w:pPr>
+      <w:r>
+        <w:rPr>
+          <w:bCs/>
+        </w:rPr>
         <w:t xml:space="preserve"> </w:t>
       </w:r>
       <w:r>
-        <w:rPr>
-          <w:bCs/>
-        </w:rPr>
-        <w:t xml:space="preserve">CONSIDERANDO: </w:t>
-      </w:r>
-      <w:r>
-        <w:t>Que la Ordenanza Nº 1509 nace a partir de una presentación efectuada por vecinos del Barrio Los Alisos, quienes pretenden que en una de las fracciones donadas por el Instituto de la Vivienda, destinada a equipamiento comunitario, se construya un oratorio o una pequeña capilla, que permita que la grey católica que habita en las inmediaciones de la zona cuente con un lugar de recogimiento y oración.</w:t>
+        <w:t>Que la Ordenanza N</w:t>
+      </w:r>
+      <w:r>
+        <w:t xml:space="preserve">º </w:t>
+      </w:r>
+      <w:r>
+        <w:t>1509 nace a partir de una presentación efectuada por vecinos del Barrio Los Alisos, quienes pretenden que en una de las fracciones donadas por el Instituto de la Vivienda, destinada a equipamiento comunitario, se construya un oratorio o una pequeña capilla, que permita que la grey católica que habita en las inmediaciones de la zona cuente con un lugar de recogimiento y oración.</w:t>
       </w:r>
     </w:p>
     <w:p>
       <w:pPr>
         <w:pStyle w:val="Sangra2detindependiente"/>
-        <w:spacing w:after="200"/>
+        <w:keepNext/>
+        <w:spacing w:after="120"/>
         <w:ind w:firstLine="0"/>
+        <w:jc w:val="left"/>
       </w:pPr>
       <w:r>
         <w:t>Que asimismo se avizora la necesidad de que exista en la zona un destacamento policial reforzando la seguridad de las personas y de sus bienes.</w:t>
@@ -78,100 +150,158 @@
     <w:p>
       <w:pPr>
         <w:pStyle w:val="Sangra2detindependiente"/>
-        <w:spacing w:after="200"/>
+        <w:keepNext/>
+        <w:spacing w:after="120"/>
         <w:ind w:firstLine="0"/>
-      </w:pPr>
-      <w:r>
-        <w:t>Que si bien a fojas 61 vta. del expediente que sirve como antecedente a la Ordenanza Nº 1509, Asesoría Letrada del D.E.M. opina “...que el H.C.D. no dona los terrenos, sino que autoriza al Intendente a donar</w:t>
+        <w:jc w:val="left"/>
+      </w:pPr>
+      <w:r>
+        <w:t>Que si bien a fojas 61 vta. del expediente que sirve como antecedente a la Ordenanza N</w:t>
+      </w:r>
+      <w:r>
+        <w:t xml:space="preserve">º </w:t>
+      </w:r>
+      <w:r>
+        <w:t>1509, Asesoría Letrada del D.E.M. opina “...que el H.C.D. no dona los terrenos, sino que autoriza al Intendente a donar</w:t>
       </w:r>
       <w:r>
         <w:t xml:space="preserve">... </w:t>
       </w:r>
       <w:r>
-        <w:t>”, opinión que en el dictamen del 03/08/05, a fojas 76, se revierte, indicando que se debe efectuar un “...Proyecto de Ordenanza de donación, el que deberá ser aprobado por 2/3 de los Miembros del H.C.D. conforme Ley 5529, Art. 24, Inc. 7º, Ordenanza 1299, Artículo 123...”, cuando en realidad el análisis que debe efectuarse es simplemente, que parte del Lote A-Manzana C2 donado para el equipamiento comunitario sea desafectado del dominio público del Estado a fin de donarlos al Arzobispado de Tucumán para la construcción de una capilla y otra parte al Superior Gobierno de la Provincia de Tucumán para la construcción de un destacamento policial.</w:t>
+        <w:t>”, opinión que en el dictamen del 03/08/05, a fojas 76, se revierte, indicando que se debe efectuar un “...Proyecto de Ordenanza de donación, el que deberá ser aprobado por 2/3 de los Miembros del H.C.D. conforme Ley 5529, Art. 24, Inc. 7</w:t>
+      </w:r>
+      <w:r>
+        <w:t xml:space="preserve">º </w:t>
+      </w:r>
+      <w:r>
+        <w:t>, Ordenanza 1299, Artículo 123...”, cuando en realidad el análisis que debe efectuarse es simplemente, que parte del Lote A-Manzana C2 donado para el equipamiento comunitario sea desafectado del dominio público del Estado a fin de donarlos al Arzobispado de Tucumán para la construcción de una capilla y otra parte al Superior Gobierno de la Provincia de Tucumán para la construcción de un destacamento policial.</w:t>
       </w:r>
     </w:p>
     <w:p>
       <w:pPr>
         <w:pStyle w:val="Sangra2detindependiente"/>
-        <w:spacing w:after="200"/>
+        <w:keepNext/>
+        <w:spacing w:after="120"/>
         <w:ind w:firstLine="0"/>
-      </w:pPr>
-      <w:r>
-        <w:t>Que la Ordenanza Nº 1301, debe ser derogada, por no poder ser aplicada.</w:t>
+        <w:jc w:val="left"/>
+      </w:pPr>
+      <w:r>
+        <w:t>Que la Ordenanza N</w:t>
+      </w:r>
+      <w:r>
+        <w:t xml:space="preserve">º </w:t>
+      </w:r>
+      <w:r>
+        <w:t>1301, debe ser derogada, por no poder ser aplicada.</w:t>
       </w:r>
     </w:p>
     <w:p>
       <w:pPr>
         <w:pStyle w:val="Sangra2detindependiente"/>
-        <w:spacing w:after="200"/>
+        <w:keepNext/>
+        <w:spacing w:after="120"/>
         <w:ind w:firstLine="0"/>
-      </w:pPr>
-      <w:r>
-        <w:t>Que de la división del Padrón en mayor extensión Nº 679.516, surge que el Lote A-Manzana C2 se identifica con el Padrón Nº 776.951.</w:t>
-      </w:r>
-    </w:p>
-    <w:p>
-      <w:pPr>
-        <w:spacing w:after="200"/>
+        <w:jc w:val="left"/>
+      </w:pPr>
+      <w:r>
+        <w:t>Que de la división del Padrón en mayor extensión N</w:t>
+      </w:r>
+      <w:r>
+        <w:t xml:space="preserve">º </w:t>
+      </w:r>
+      <w:r>
+        <w:t>679.516, surge que el Lote A-Manzana C2 se identifica con el Padrón N</w:t>
+      </w:r>
+      <w:r>
+        <w:t xml:space="preserve">º </w:t>
+      </w:r>
+      <w:r>
+        <w:t>776.951.</w:t>
+      </w:r>
+    </w:p>
+    <w:p>
+      <w:pPr>
+        <w:keepNext/>
+        <w:spacing w:before="360" w:after="360"/>
+        <w:ind w:left="1984" w:right="1984"/>
         <w:jc w:val="center"/>
         <w:rPr>
-          <w:bCs/>
-        </w:rPr>
-      </w:pPr>
-      <w:r>
-        <w:t xml:space="preserve">POR </w:t>
-      </w:r>
-      <w:r>
+          <w:b/>
+          <w:bCs/>
+        </w:rPr>
+      </w:pPr>
+      <w:r>
+        <w:rPr>
+          <w:b/>
+        </w:rPr>
         <w:t>EL CONCEJO DELIBERANTE SANCIONA CON FUERZA DE ORDENANZA</w:t>
       </w:r>
     </w:p>
     <w:p>
       <w:pPr>
-        <w:spacing w:after="200"/>
-        <w:jc w:val="both"/>
-      </w:pPr>
-      <w:r>
+        <w:keepNext/>
+        <w:spacing w:after="120"/>
+      </w:pPr>
+      <w:r>
+        <w:rPr>
+          <w:bCs/>
+          <w:u w:val="single"/>
+        </w:rPr>
+        <w:t>ARTICULO PRIMERO</w:t>
+      </w:r>
+      <w:r>
+        <w:rPr>
+          <w:bCs/>
+          <w:u w:val="single"/>
+        </w:rPr>
+        <w:t>:</w:t>
+      </w:r>
+      <w:r>
+        <w:rPr>
+          <w:bCs/>
+        </w:rPr>
         <w:t xml:space="preserve"> </w:t>
       </w:r>
       <w:r>
         <w:rPr>
           <w:bCs/>
         </w:rPr>
-        <w:t>ARTICULO PRIMERO</w:t>
-      </w:r>
-      <w:r>
-        <w:rPr>
-          <w:bCs/>
-        </w:rPr>
-        <w:t xml:space="preserve">: </w:t>
-      </w:r>
-      <w:r>
-        <w:rPr>
-          <w:bCs/>
-        </w:rPr>
         <w:t xml:space="preserve">DEROGASE </w:t>
       </w:r>
       <w:r>
-        <w:t>la Ordenanza Nº 1301 del 31/07/03.</w:t>
-      </w:r>
-    </w:p>
-    <w:p>
-      <w:pPr>
-        <w:spacing w:after="200"/>
-        <w:jc w:val="both"/>
-      </w:pPr>
-      <w:r>
-        <w:rPr>
-          <w:bCs/>
+        <w:t>la Ordenanza N</w:t>
+      </w:r>
+      <w:r>
+        <w:t xml:space="preserve">º </w:t>
+      </w:r>
+      <w:r>
+        <w:t>1301 del 31/07/03.</w:t>
+      </w:r>
+    </w:p>
+    <w:p>
+      <w:pPr>
+        <w:keepNext/>
+        <w:spacing w:after="120"/>
+      </w:pPr>
+      <w:r>
+        <w:rPr>
+          <w:bCs/>
+          <w:u w:val="single"/>
         </w:rPr>
         <w:t>ARTICULO SEGUNDO</w:t>
       </w:r>
       <w:r>
         <w:rPr>
           <w:bCs/>
-        </w:rPr>
-        <w:t xml:space="preserve">: </w:t>
+          <w:u w:val="single"/>
+        </w:rPr>
+        <w:t>:</w:t>
+      </w:r>
+      <w:r>
+        <w:rPr>
+          <w:bCs/>
+        </w:rPr>
+        <w:t xml:space="preserve"> </w:t>
       </w:r>
       <w:r>
         <w:rPr>
@@ -180,25 +310,45 @@
         <w:t>DESAFECTASE</w:t>
       </w:r>
       <w:r>
-        <w:t xml:space="preserve"> del Dominio Público del Estado Municipal el terreno de propiedad de la Municipalidad de Yerba Buena identificado con el Padrón Nº 776.951, C:I; Seccion: Z, M:12T24, Parcela: 1, Plano: Nº 31149/98 – Mensura y División.</w:t>
-      </w:r>
-    </w:p>
-    <w:p>
-      <w:pPr>
-        <w:spacing w:after="200"/>
-        <w:jc w:val="both"/>
-      </w:pPr>
-      <w:r>
-        <w:rPr>
-          <w:bCs/>
+        <w:t xml:space="preserve"> del Dominio Público del Estado Municipal el terreno de propiedad de la Municipalidad de Yerba Buena identificado con el Padrón N</w:t>
+      </w:r>
+      <w:r>
+        <w:t xml:space="preserve">º </w:t>
+      </w:r>
+      <w:r>
+        <w:t>776.951, C:I; Seccion: Z, M:12T24, Parcela: 1, Plano: N</w:t>
+      </w:r>
+      <w:r>
+        <w:t xml:space="preserve">º </w:t>
+      </w:r>
+      <w:r>
+        <w:t>31149/98 – Mensura y División.</w:t>
+      </w:r>
+    </w:p>
+    <w:p>
+      <w:pPr>
+        <w:keepNext/>
+        <w:spacing w:after="120"/>
+      </w:pPr>
+      <w:r>
+        <w:rPr>
+          <w:bCs/>
+          <w:u w:val="single"/>
         </w:rPr>
         <w:t>ARTICULO TERCERO</w:t>
       </w:r>
       <w:r>
         <w:rPr>
           <w:bCs/>
-        </w:rPr>
-        <w:t xml:space="preserve">: </w:t>
+          <w:u w:val="single"/>
+        </w:rPr>
+        <w:t>:</w:t>
+      </w:r>
+      <w:r>
+        <w:rPr>
+          <w:bCs/>
+        </w:rPr>
+        <w:t xml:space="preserve"> </w:t>
       </w:r>
       <w:r>
         <w:rPr>
@@ -207,18 +357,24 @@
         <w:t>DONASE</w:t>
       </w:r>
       <w:r>
-        <w:t xml:space="preserve"> al Arzobispado Tucumán una fracción del inmueble en mayor extensión del Padrón Nº 776.951, ubicado en Manzana C2 del Barrio de Los Alisos, para la construcción de una capilla y de un salón multiuso para beneficio de la comunidad, siendo este un cargo que debe cumplirse en un plazo de 2 años, a partir de la aceptación de la donación por parte del arzobispado, según la siguiente descripción:</w:t>
-      </w:r>
-    </w:p>
-    <w:p>
-      <w:pPr>
+        <w:t xml:space="preserve"> al Arzobispado Tucumán una fracción del inmueble en mayor extensión del Padrón N</w:t>
+      </w:r>
+      <w:r>
+        <w:t xml:space="preserve">º </w:t>
+      </w:r>
+      <w:r>
+        <w:t>776.951, ubicado en Manzana C2 del Barrio de Los Alisos, para la construcción de una capilla y de un salón multiuso para beneficio de la comunidad, siendo este un cargo que debe cumplirse en un plazo de 2 años, a partir de la aceptación de la donación por parte del arzobispado, según la siguiente descripción:</w:t>
+      </w:r>
+    </w:p>
+    <w:p>
+      <w:pPr>
+        <w:keepNext/>
         <w:numPr>
           <w:ilvl w:val="0"/>
           <w:numId w:val="5"/>
         </w:numPr>
-        <w:spacing w:after="200"/>
+        <w:spacing w:after="120"/>
         <w:ind w:left="0" w:firstLine="0"/>
-        <w:jc w:val="both"/>
         <w:rPr>
           <w:lang w:val="en-US"/>
         </w:rPr>
@@ -227,13 +383,14 @@
         <w:rPr>
           <w:lang w:val="en-US"/>
         </w:rPr>
+        <w:lastRenderedPageBreak/>
         <w:t>S/Plano Mide: 41-31: 6 m</w:t>
       </w:r>
     </w:p>
     <w:p>
       <w:pPr>
-        <w:spacing w:after="200"/>
-        <w:jc w:val="both"/>
+        <w:keepNext/>
+        <w:spacing w:after="120"/>
         <w:rPr>
           <w:lang w:val="en-US"/>
         </w:rPr>
@@ -247,18 +404,17 @@
     </w:p>
     <w:p>
       <w:pPr>
-        <w:spacing w:after="200"/>
-        <w:jc w:val="both"/>
-      </w:pPr>
-      <w:r>
-        <w:lastRenderedPageBreak/>
+        <w:keepNext/>
+        <w:spacing w:after="120"/>
+      </w:pPr>
+      <w:r>
         <w:t>Del Total de 113-41 corresponden 34,00 m para el Arzobispado.</w:t>
       </w:r>
     </w:p>
     <w:p>
       <w:pPr>
-        <w:spacing w:after="200"/>
-        <w:jc w:val="both"/>
+        <w:keepNext/>
+        <w:spacing w:after="120"/>
       </w:pPr>
       <w:r>
         <w:t>Del Total de 31-32 corresponden 29,76 m para el Arzobispado.</w:t>
@@ -267,8 +423,10 @@
     <w:p>
       <w:pPr>
         <w:pStyle w:val="Sangra3detindependiente"/>
-        <w:spacing w:after="200"/>
+        <w:keepNext/>
+        <w:spacing w:after="120"/>
         <w:ind w:firstLine="0"/>
+        <w:jc w:val="left"/>
       </w:pPr>
       <w:r>
         <w:t>Si al término del plazo determinado no se hubiera cumplimentado el cargo, el terreno quedará a disposición del Municipio nuevamente.</w:t>
@@ -277,20 +435,30 @@
     <w:p>
       <w:pPr>
         <w:pStyle w:val="Sangra3detindependiente"/>
-        <w:spacing w:after="200"/>
+        <w:keepNext/>
+        <w:spacing w:after="120"/>
         <w:ind w:firstLine="0"/>
-      </w:pPr>
-      <w:r>
-        <w:rPr>
-          <w:bCs/>
+        <w:jc w:val="left"/>
+      </w:pPr>
+      <w:r>
+        <w:rPr>
+          <w:bCs/>
+          <w:u w:val="single"/>
         </w:rPr>
         <w:t>ARTICULO CUARTO</w:t>
       </w:r>
       <w:r>
         <w:rPr>
           <w:bCs/>
-        </w:rPr>
-        <w:t xml:space="preserve">: </w:t>
+          <w:u w:val="single"/>
+        </w:rPr>
+        <w:t>:</w:t>
+      </w:r>
+      <w:r>
+        <w:rPr>
+          <w:bCs/>
+        </w:rPr>
+        <w:t xml:space="preserve"> </w:t>
       </w:r>
       <w:r>
         <w:rPr>
@@ -299,18 +467,26 @@
         <w:t>DONASE</w:t>
       </w:r>
       <w:r>
-        <w:t xml:space="preserve"> al Superior Gobierno de la Provincia una fracción del inmueble en mayor extensión del Padrón Nº 776.951, ubicado en Manzana C2 del Barrio de Los Alisos, para la construcción de un destacamento policial, siendo éste un cargo que debe cumplirse en un plazo de 2 años, a partir de la aceptación de la donación por parte del Superior Gobierno de la Provincia, según la siguiente descripción:</w:t>
+        <w:t xml:space="preserve"> al Superior Gobierno de la Provincia una fracción del inmueble en mayor extensión del Padrón N</w:t>
+      </w:r>
+      <w:r>
+        <w:t xml:space="preserve">º </w:t>
+      </w:r>
+      <w:r>
+        <w:t>776.951, ubicado en Manzana C2 del Barrio de Los Alisos, para la construcción de un destacamento policial, siendo éste un cargo que debe cumplirse en un plazo de 2 años, a partir de la aceptación de la donación por parte del Superior Gobierno de la Provincia, según la siguiente descripción:</w:t>
       </w:r>
     </w:p>
     <w:p>
       <w:pPr>
         <w:pStyle w:val="Sangra3detindependiente"/>
+        <w:keepNext/>
         <w:numPr>
           <w:ilvl w:val="0"/>
           <w:numId w:val="5"/>
         </w:numPr>
-        <w:spacing w:after="200"/>
+        <w:spacing w:after="120"/>
         <w:ind w:left="0" w:firstLine="0"/>
+        <w:jc w:val="left"/>
         <w:rPr>
           <w:lang w:val="en-US"/>
         </w:rPr>
@@ -325,8 +501,10 @@
     <w:p>
       <w:pPr>
         <w:pStyle w:val="Sangra3detindependiente"/>
-        <w:spacing w:after="200"/>
+        <w:keepNext/>
+        <w:spacing w:after="120"/>
         <w:ind w:firstLine="0"/>
+        <w:jc w:val="left"/>
       </w:pPr>
       <w:r>
         <w:t>Del Total de 113-41 corresponde 10 m para el Superior Gobierno de la Provincia</w:t>
@@ -335,8 +513,10 @@
     <w:p>
       <w:pPr>
         <w:pStyle w:val="Sangra3detindependiente"/>
-        <w:spacing w:after="200"/>
+        <w:keepNext/>
+        <w:spacing w:after="120"/>
         <w:ind w:firstLine="0"/>
+        <w:jc w:val="left"/>
       </w:pPr>
       <w:r>
         <w:t>Del Total de 31-32: corresponde 10 m para el Superior Gobierno de la Provincia de Tucumán.</w:t>
@@ -345,8 +525,10 @@
     <w:p>
       <w:pPr>
         <w:pStyle w:val="Sangra3detindependiente"/>
-        <w:spacing w:after="200"/>
+        <w:keepNext/>
+        <w:spacing w:after="120"/>
         <w:ind w:firstLine="0"/>
+        <w:jc w:val="left"/>
       </w:pPr>
       <w:r>
         <w:t>Si al término del plazo determinado no se hubiera cumplimentado el cargo, el terreno quedará a disposición del Municipio nuevamente.</w:t>
@@ -355,20 +537,30 @@
     <w:p>
       <w:pPr>
         <w:pStyle w:val="Sangra3detindependiente"/>
-        <w:spacing w:after="200"/>
+        <w:keepNext/>
+        <w:spacing w:after="120"/>
         <w:ind w:firstLine="0"/>
-      </w:pPr>
-      <w:r>
-        <w:rPr>
-          <w:bCs/>
+        <w:jc w:val="left"/>
+      </w:pPr>
+      <w:r>
+        <w:rPr>
+          <w:bCs/>
+          <w:u w:val="single"/>
         </w:rPr>
         <w:t>ARTICULO QUINTO</w:t>
       </w:r>
       <w:r>
         <w:rPr>
           <w:bCs/>
-        </w:rPr>
-        <w:t xml:space="preserve">: </w:t>
+          <w:u w:val="single"/>
+        </w:rPr>
+        <w:t>:</w:t>
+      </w:r>
+      <w:r>
+        <w:rPr>
+          <w:bCs/>
+        </w:rPr>
+        <w:t xml:space="preserve"> </w:t>
       </w:r>
       <w:r>
         <w:t>El Departamento Ejecutivo Municipal, deberá aprobar los planos de división con las medidas resultantes del fraccionamiento, al perfeccionarse las donaciones ofrecidas.</w:t>
@@ -376,39 +568,99 @@
     </w:p>
     <w:p>
       <w:pPr>
-        <w:spacing w:after="200"/>
-        <w:jc w:val="both"/>
-      </w:pPr>
-      <w:r>
+        <w:keepNext/>
+        <w:spacing w:after="120"/>
+      </w:pPr>
+      <w:r>
+        <w:rPr>
+          <w:bCs/>
+          <w:u w:val="single"/>
+        </w:rPr>
+        <w:t>ARTICULO SEXTO</w:t>
+      </w:r>
+      <w:r>
+        <w:rPr>
+          <w:bCs/>
+          <w:u w:val="single"/>
+        </w:rPr>
+        <w:t>:</w:t>
+      </w:r>
+      <w:r>
+        <w:rPr>
+          <w:bCs/>
+        </w:rPr>
         <w:t xml:space="preserve"> </w:t>
       </w:r>
       <w:r>
         <w:rPr>
           <w:bCs/>
         </w:rPr>
-        <w:t>ARTICULO SEXTO</w:t>
-      </w:r>
-      <w:r>
-        <w:rPr>
-          <w:bCs/>
-        </w:rPr>
-        <w:t xml:space="preserve">: </w:t>
-      </w:r>
-      <w:r>
-        <w:rPr>
-          <w:bCs/>
-        </w:rPr>
         <w:t>COMUNIQUESE, REGISTRESE Y ARCHIVESE</w:t>
       </w:r>
     </w:p>
     <w:sectPr>
+      <w:footerReference w:type="default" r:id="rId7"/>
       <w:pgSz w:w="11906" w:h="16838" w:code="5"/>
       <w:pgMar w:top="1417" w:right="1701" w:bottom="1417" w:left="1701" w:header="709" w:footer="709" w:gutter="0"/>
+      <w:pgNumType w:start="1825"/>
       <w:cols w:space="708"/>
       <w:docGrid w:linePitch="360"/>
     </w:sectPr>
   </w:body>
 </w:document>
+</file>
+
+<file path=word/endnotes.xml><?xml version="1.0" encoding="utf-8"?>
+<w:endnotes xmlns:ve="http://schemas.openxmlformats.org/markup-compatibility/2006" xmlns:o="urn:schemas-microsoft-com:office:office" xmlns:r="http://schemas.openxmlformats.org/officeDocument/2006/relationships" xmlns:m="http://schemas.openxmlformats.org/officeDocument/2006/math" xmlns:v="urn:schemas-microsoft-com:vml" xmlns:wp="http://schemas.openxmlformats.org/drawingml/2006/wordprocessingDrawing" xmlns:w10="urn:schemas-microsoft-com:office:word" xmlns:w="http://schemas.openxmlformats.org/wordprocessingml/2006/main" xmlns:wne="http://schemas.microsoft.com/office/word/2006/wordml">
+  <w:endnote w:type="separator" w:id="-1">
+    <w:p>
+      <w:r>
+        <w:separator/>
+      </w:r>
+    </w:p>
+  </w:endnote>
+  <w:endnote w:type="continuationSeparator" w:id="0">
+    <w:p>
+      <w:r>
+        <w:continuationSeparator/>
+      </w:r>
+    </w:p>
+  </w:endnote>
+</w:endnotes>
+</file>
+
+<file path=word/footer1.xml><?xml version="1.0" encoding="utf-8"?>
+<w:ftr xmlns:ve="http://schemas.openxmlformats.org/markup-compatibility/2006" xmlns:o="urn:schemas-microsoft-com:office:office" xmlns:r="http://schemas.openxmlformats.org/officeDocument/2006/relationships" xmlns:m="http://schemas.openxmlformats.org/officeDocument/2006/math" xmlns:v="urn:schemas-microsoft-com:vml" xmlns:wp="http://schemas.openxmlformats.org/drawingml/2006/wordprocessingDrawing" xmlns:w10="urn:schemas-microsoft-com:office:word" xmlns:w="http://schemas.openxmlformats.org/wordprocessingml/2006/main" xmlns:wne="http://schemas.microsoft.com/office/word/2006/wordml">
+  <w:p>
+    <w:pPr>
+      <w:pStyle w:val="Piedepgina"/>
+      <w:rPr>
+        <w:rFonts w:ascii="Book Antiqua" w:hAnsi="Book Antiqua"/>
+        <w:color w:val="808080" w:themeColor="background1" w:themeShade="80"/>
+        <w:sz w:val="20"/>
+      </w:rPr>
+    </w:pPr>
+  </w:p>
+</w:ftr>
+</file>
+
+<file path=word/footnotes.xml><?xml version="1.0" encoding="utf-8"?>
+<w:footnotes xmlns:ve="http://schemas.openxmlformats.org/markup-compatibility/2006" xmlns:o="urn:schemas-microsoft-com:office:office" xmlns:r="http://schemas.openxmlformats.org/officeDocument/2006/relationships" xmlns:m="http://schemas.openxmlformats.org/officeDocument/2006/math" xmlns:v="urn:schemas-microsoft-com:vml" xmlns:wp="http://schemas.openxmlformats.org/drawingml/2006/wordprocessingDrawing" xmlns:w10="urn:schemas-microsoft-com:office:word" xmlns:w="http://schemas.openxmlformats.org/wordprocessingml/2006/main" xmlns:wne="http://schemas.microsoft.com/office/word/2006/wordml">
+  <w:footnote w:type="separator" w:id="-1">
+    <w:p>
+      <w:r>
+        <w:separator/>
+      </w:r>
+    </w:p>
+  </w:footnote>
+  <w:footnote w:type="continuationSeparator" w:id="0">
+    <w:p>
+      <w:r>
+        <w:continuationSeparator/>
+      </w:r>
+    </w:p>
+  </w:footnote>
+</w:footnotes>
 </file>
 
 <file path=word/numbering.xml><?xml version="1.0" encoding="utf-8"?>
@@ -1431,6 +1683,62 @@
       <w:jc w:val="both"/>
     </w:pPr>
   </w:style>
+  <w:style w:type="paragraph" w:styleId="Encabezado">
+    <w:name w:val="header"/>
+    <w:basedOn w:val="Normal"/>
+    <w:link w:val="EncabezadoCar"/>
+    <w:uiPriority w:val="99"/>
+    <w:semiHidden/>
+    <w:unhideWhenUsed/>
+    <w:rsid w:val="007C5353"/>
+    <w:pPr>
+      <w:tabs>
+        <w:tab w:val="center" w:pos="4419"/>
+        <w:tab w:val="right" w:pos="8838"/>
+      </w:tabs>
+    </w:pPr>
+  </w:style>
+  <w:style w:type="character" w:customStyle="1" w:styleId="EncabezadoCar">
+    <w:name w:val="Encabezado Car"/>
+    <w:basedOn w:val="Fuentedeprrafopredeter"/>
+    <w:link w:val="Encabezado"/>
+    <w:uiPriority w:val="99"/>
+    <w:semiHidden/>
+    <w:rsid w:val="007C5353"/>
+    <w:rPr>
+      <w:sz w:val="24"/>
+      <w:szCs w:val="24"/>
+      <w:lang w:eastAsia="es-ES"/>
+    </w:rPr>
+  </w:style>
+  <w:style w:type="paragraph" w:styleId="Piedepgina">
+    <w:name w:val="footer"/>
+    <w:basedOn w:val="Normal"/>
+    <w:link w:val="PiedepginaCar"/>
+    <w:uiPriority w:val="99"/>
+    <w:semiHidden/>
+    <w:unhideWhenUsed/>
+    <w:rsid w:val="007C5353"/>
+    <w:pPr>
+      <w:tabs>
+        <w:tab w:val="center" w:pos="4419"/>
+        <w:tab w:val="right" w:pos="8838"/>
+      </w:tabs>
+    </w:pPr>
+  </w:style>
+  <w:style w:type="character" w:customStyle="1" w:styleId="PiedepginaCar">
+    <w:name w:val="Pie de página Car"/>
+    <w:basedOn w:val="Fuentedeprrafopredeter"/>
+    <w:link w:val="Piedepgina"/>
+    <w:uiPriority w:val="99"/>
+    <w:semiHidden/>
+    <w:rsid w:val="007C5353"/>
+    <w:rPr>
+      <w:sz w:val="24"/>
+      <w:szCs w:val="24"/>
+      <w:lang w:eastAsia="es-ES"/>
+    </w:rPr>
+  </w:style>
 </w:styles>
 </file>
 
